--- a/Kenai-Thermal-Imagery.docx
+++ b/Kenai-Thermal-Imagery.docx
@@ -925,7 +925,7 @@
       </w:r>
     </w:p>
     <w:bookmarkEnd w:id="40"/>
-    <w:bookmarkStart w:id="68" w:name="thermal-imagery-data"/>
+    <w:bookmarkStart w:id="65" w:name="thermal-imagery-data"/>
     <w:p>
       <w:pPr>
         <w:pStyle w:val="Heading1"/>
@@ -1047,7 +1047,7 @@
         <w:pStyle w:val="BodyText"/>
       </w:pPr>
     </w:p>
-    <w:bookmarkStart w:id="46" w:name="parcel-data-summary"/>
+    <w:bookmarkStart w:id="43" w:name="parcel-data-summary"/>
     <w:p>
       <w:pPr>
         <w:pStyle w:val="Heading2"/>
@@ -1076,56 +1076,9 @@
       <w:pPr>
         <w:pStyle w:val="BodyText"/>
       </w:pPr>
-      <w:r>
-        <w:drawing>
-          <wp:inline>
-            <wp:extent cx="4572000" cy="3657600"/>
-            <wp:effectExtent b="0" l="0" r="0" t="0"/>
-            <wp:docPr descr="" title="" id="44" name="Picture"/>
-            <a:graphic>
-              <a:graphicData uri="http://schemas.openxmlformats.org/drawingml/2006/picture">
-                <pic:pic>
-                  <pic:nvPicPr>
-                    <pic:cNvPr descr="./thermal_imagery_data_files/figure-docx/parcel-plot-1.png" id="45" name="Picture"/>
-                    <pic:cNvPicPr>
-                      <a:picLocks noChangeArrowheads="1" noChangeAspect="1"/>
-                    </pic:cNvPicPr>
-                  </pic:nvPicPr>
-                  <pic:blipFill>
-                    <a:blip r:embed="rId43"/>
-                    <a:stretch>
-                      <a:fillRect/>
-                    </a:stretch>
-                  </pic:blipFill>
-                  <pic:spPr bwMode="auto">
-                    <a:xfrm>
-                      <a:off x="0" y="0"/>
-                      <a:ext cx="4572000" cy="3657600"/>
-                    </a:xfrm>
-                    <a:prstGeom prst="rect">
-                      <a:avLst/>
-                    </a:prstGeom>
-                    <a:noFill/>
-                    <a:ln w="9525">
-                      <a:noFill/>
-                      <a:headEnd/>
-                      <a:tailEnd/>
-                    </a:ln>
-                  </pic:spPr>
-                </pic:pic>
-              </a:graphicData>
-            </a:graphic>
-          </wp:inline>
-        </w:drawing>
-      </w:r>
-    </w:p>
-    <w:p>
-      <w:pPr>
-        <w:pStyle w:val="BodyText"/>
-      </w:pPr>
-    </w:p>
-    <w:bookmarkEnd w:id="46"/>
-    <w:bookmarkStart w:id="59" w:name="ground-truth-data"/>
+    </w:p>
+    <w:bookmarkEnd w:id="43"/>
+    <w:bookmarkStart w:id="56" w:name="ground-truth-data"/>
     <w:p>
       <w:pPr>
         <w:pStyle w:val="Heading2"/>
@@ -1259,7 +1212,7 @@
       <w:tr>
         <w:tc>
           <w:tcPr/>
-          <w:bookmarkStart w:id="50" w:name="fig-gt-tir-obs-beaver"/>
+          <w:bookmarkStart w:id="47" w:name="fig-gt-tir-obs-beaver"/>
           <w:p>
             <w:pPr>
               <w:pStyle w:val="Figure"/>
@@ -1270,18 +1223,18 @@
                 <wp:inline>
                   <wp:extent cx="5334000" cy="7112000"/>
                   <wp:effectExtent b="0" l="0" r="0" t="0"/>
-                  <wp:docPr descr="" title="" id="48" name="Picture"/>
+                  <wp:docPr descr="" title="" id="45" name="Picture"/>
                   <a:graphic>
                     <a:graphicData uri="http://schemas.openxmlformats.org/drawingml/2006/picture">
                       <pic:pic>
                         <pic:nvPicPr>
-                          <pic:cNvPr descr="./thermal_imagery_data_files/figure-docx/fig-gt-tir-obs-beaver-1.png" id="49" name="Picture"/>
+                          <pic:cNvPr descr="./thermal_imagery_data_files/figure-docx/fig-gt-tir-obs-beaver-1.png" id="46" name="Picture"/>
                           <pic:cNvPicPr>
                             <a:picLocks noChangeArrowheads="1" noChangeAspect="1"/>
                           </pic:cNvPicPr>
                         </pic:nvPicPr>
                         <pic:blipFill>
-                          <a:blip r:embed="rId47"/>
+                          <a:blip r:embed="rId44"/>
                           <a:stretch>
                             <a:fillRect/>
                           </a:stretch>
@@ -1321,7 +1274,7 @@
               <w:t xml:space="preserve">Figure 3.1: Beaver Creek water temperatures, ground truth and thermal infrared imagery observations.</w:t>
             </w:r>
           </w:p>
-          <w:bookmarkEnd w:id="50"/>
+          <w:bookmarkEnd w:id="47"/>
         </w:tc>
       </w:tr>
     </w:tbl>
@@ -1342,7 +1295,7 @@
       <w:tr>
         <w:tc>
           <w:tcPr/>
-          <w:bookmarkStart w:id="54" w:name="fig-gt-tir-obs-crooked"/>
+          <w:bookmarkStart w:id="51" w:name="fig-gt-tir-obs-crooked"/>
           <w:p>
             <w:pPr>
               <w:pStyle w:val="Figure"/>
@@ -1353,18 +1306,18 @@
                 <wp:inline>
                   <wp:extent cx="5334000" cy="4572000"/>
                   <wp:effectExtent b="0" l="0" r="0" t="0"/>
-                  <wp:docPr descr="" title="" id="52" name="Picture"/>
+                  <wp:docPr descr="" title="" id="49" name="Picture"/>
                   <a:graphic>
                     <a:graphicData uri="http://schemas.openxmlformats.org/drawingml/2006/picture">
                       <pic:pic>
                         <pic:nvPicPr>
-                          <pic:cNvPr descr="./thermal_imagery_data_files/figure-docx/fig-gt-tir-obs-crooked-1.png" id="53" name="Picture"/>
+                          <pic:cNvPr descr="./thermal_imagery_data_files/figure-docx/fig-gt-tir-obs-crooked-1.png" id="50" name="Picture"/>
                           <pic:cNvPicPr>
                             <a:picLocks noChangeArrowheads="1" noChangeAspect="1"/>
                           </pic:cNvPicPr>
                         </pic:nvPicPr>
                         <pic:blipFill>
-                          <a:blip r:embed="rId51"/>
+                          <a:blip r:embed="rId48"/>
                           <a:stretch>
                             <a:fillRect/>
                           </a:stretch>
@@ -1404,7 +1357,7 @@
               <w:t xml:space="preserve">Figure 3.2: Crooked Creek water temperatures, ground truth and thermal infrared imagery observations.</w:t>
             </w:r>
           </w:p>
-          <w:bookmarkEnd w:id="54"/>
+          <w:bookmarkEnd w:id="51"/>
         </w:tc>
       </w:tr>
     </w:tbl>
@@ -1425,7 +1378,7 @@
       <w:tr>
         <w:tc>
           <w:tcPr/>
-          <w:bookmarkStart w:id="58" w:name="fig-gt-tir-obs-funny"/>
+          <w:bookmarkStart w:id="55" w:name="fig-gt-tir-obs-funny"/>
           <w:p>
             <w:pPr>
               <w:pStyle w:val="Figure"/>
@@ -1436,18 +1389,18 @@
                 <wp:inline>
                   <wp:extent cx="5334000" cy="4445000"/>
                   <wp:effectExtent b="0" l="0" r="0" t="0"/>
-                  <wp:docPr descr="" title="" id="56" name="Picture"/>
+                  <wp:docPr descr="" title="" id="53" name="Picture"/>
                   <a:graphic>
                     <a:graphicData uri="http://schemas.openxmlformats.org/drawingml/2006/picture">
                       <pic:pic>
                         <pic:nvPicPr>
-                          <pic:cNvPr descr="./thermal_imagery_data_files/figure-docx/fig-gt-tir-obs-funny-1.png" id="57" name="Picture"/>
+                          <pic:cNvPr descr="./thermal_imagery_data_files/figure-docx/fig-gt-tir-obs-funny-1.png" id="54" name="Picture"/>
                           <pic:cNvPicPr>
                             <a:picLocks noChangeArrowheads="1" noChangeAspect="1"/>
                           </pic:cNvPicPr>
                         </pic:nvPicPr>
                         <pic:blipFill>
-                          <a:blip r:embed="rId55"/>
+                          <a:blip r:embed="rId52"/>
                           <a:stretch>
                             <a:fillRect/>
                           </a:stretch>
@@ -1487,7 +1440,7 @@
               <w:t xml:space="preserve">Figure 3.3: Funny River water temperatures, ground truth and thermal infrared imagery observations.</w:t>
             </w:r>
           </w:p>
-          <w:bookmarkEnd w:id="58"/>
+          <w:bookmarkEnd w:id="55"/>
         </w:tc>
       </w:tr>
     </w:tbl>
@@ -1496,8 +1449,8 @@
         <w:pStyle w:val="BodyText"/>
       </w:pPr>
     </w:p>
-    <w:bookmarkEnd w:id="59"/>
-    <w:bookmarkStart w:id="67" w:name="collaborative-assessment"/>
+    <w:bookmarkEnd w:id="56"/>
+    <w:bookmarkStart w:id="64" w:name="collaborative-assessment"/>
     <w:p>
       <w:pPr>
         <w:pStyle w:val="Heading2"/>
@@ -1546,7 +1499,7 @@
       <w:r>
         <w:t xml:space="preserve"> </w:t>
       </w:r>
-      <w:hyperlink r:id="rId60">
+      <w:hyperlink r:id="rId57">
         <w:r>
           <w:rPr>
             <w:rStyle w:val="Hyperlink"/>
@@ -1571,7 +1524,7 @@
       <w:r>
         <w:t xml:space="preserve"> </w:t>
       </w:r>
-      <w:hyperlink r:id="rId61">
+      <w:hyperlink r:id="rId58">
         <w:r>
           <w:rPr>
             <w:rStyle w:val="Hyperlink"/>
@@ -1610,7 +1563,7 @@
         </w:rPr>
         <w:t xml:space="preserve"> </w:t>
       </w:r>
-      <w:hyperlink r:id="rId62">
+      <w:hyperlink r:id="rId59">
         <w:r>
           <w:rPr>
             <w:rStyle w:val="Hyperlink"/>
@@ -1641,7 +1594,7 @@
       <w:tr>
         <w:tc>
           <w:tcPr/>
-          <w:bookmarkStart w:id="66" w:name="fig-example-map"/>
+          <w:bookmarkStart w:id="63" w:name="fig-example-map"/>
           <w:p>
             <w:pPr>
               <w:pStyle w:val="Figure"/>
@@ -1652,18 +1605,18 @@
                 <wp:inline>
                   <wp:extent cx="3571875" cy="3095625"/>
                   <wp:effectExtent b="0" l="0" r="0" t="0"/>
-                  <wp:docPr descr="" title="" id="64" name="Picture"/>
+                  <wp:docPr descr="" title="" id="61" name="Picture"/>
                   <a:graphic>
                     <a:graphicData uri="http://schemas.openxmlformats.org/drawingml/2006/picture">
                       <pic:pic>
                         <pic:nvPicPr>
-                          <pic:cNvPr descr="./images/Beaver_Crk4.png" id="65" name="Picture"/>
+                          <pic:cNvPr descr="./images/Beaver_Crk4.png" id="62" name="Picture"/>
                           <pic:cNvPicPr>
                             <a:picLocks noChangeArrowheads="1" noChangeAspect="1"/>
                           </pic:cNvPicPr>
                         </pic:nvPicPr>
                         <pic:blipFill>
-                          <a:blip r:embed="rId63"/>
+                          <a:blip r:embed="rId60"/>
                           <a:stretch>
                             <a:fillRect/>
                           </a:stretch>
@@ -1703,13 +1656,13 @@
               <w:t xml:space="preserve">Figure 3.4: Example of airborne thermal infrared imagery map with parcel overlay.</w:t>
             </w:r>
           </w:p>
-          <w:bookmarkEnd w:id="66"/>
+          <w:bookmarkEnd w:id="63"/>
         </w:tc>
       </w:tr>
     </w:tbl>
-    <w:bookmarkEnd w:id="67"/>
-    <w:bookmarkEnd w:id="68"/>
-    <w:bookmarkStart w:id="74" w:name="water-temperature-loggers"/>
+    <w:bookmarkEnd w:id="64"/>
+    <w:bookmarkEnd w:id="65"/>
+    <w:bookmarkStart w:id="71" w:name="water-temperature-loggers"/>
     <w:p>
       <w:pPr>
         <w:pStyle w:val="Heading1"/>
@@ -1745,7 +1698,7 @@
       <w:r>
         <w:t xml:space="preserve"> </w:t>
       </w:r>
-      <w:hyperlink r:id="rId69">
+      <w:hyperlink r:id="rId66">
         <w:r>
           <w:rPr>
             <w:rStyle w:val="Hyperlink"/>
@@ -1757,7 +1710,7 @@
         <w:t xml:space="preserve">.</w:t>
       </w:r>
     </w:p>
-    <w:bookmarkStart w:id="72" w:name="locations"/>
+    <w:bookmarkStart w:id="69" w:name="locations"/>
     <w:p>
       <w:pPr>
         <w:pStyle w:val="Heading2"/>
@@ -1799,7 +1752,7 @@
       <w:r>
         <w:t xml:space="preserve">Locations will also be reflected in the Alaska Center for Conservation Science’s AKOATS map (</w:t>
       </w:r>
-      <w:hyperlink r:id="rId70">
+      <w:hyperlink r:id="rId67">
         <w:r>
           <w:rPr>
             <w:rStyle w:val="Hyperlink"/>
@@ -1814,7 +1767,7 @@
         <w:rPr>
           <w:rStyle w:val="FootnoteReference"/>
         </w:rPr>
-        <w:footnoteReference w:id="71"/>
+        <w:footnoteReference w:id="68"/>
       </w:r>
       <w:r>
         <w:t xml:space="preserve"> </w:t>
@@ -1823,8 +1776,8 @@
         <w:t xml:space="preserve">in Spring 2023.</w:t>
       </w:r>
     </w:p>
-    <w:bookmarkEnd w:id="72"/>
-    <w:bookmarkStart w:id="73" w:name="additional-data-preparation"/>
+    <w:bookmarkEnd w:id="69"/>
+    <w:bookmarkStart w:id="70" w:name="additional-data-preparation"/>
     <w:p>
       <w:pPr>
         <w:pStyle w:val="Heading2"/>
@@ -1851,9 +1804,9 @@
         <w:br w:type="page"/>
       </w:r>
     </w:p>
-    <w:bookmarkEnd w:id="73"/>
-    <w:bookmarkEnd w:id="74"/>
-    <w:bookmarkStart w:id="87" w:name="applications"/>
+    <w:bookmarkEnd w:id="70"/>
+    <w:bookmarkEnd w:id="71"/>
+    <w:bookmarkStart w:id="84" w:name="applications"/>
     <w:p>
       <w:pPr>
         <w:pStyle w:val="Heading1"/>
@@ -1880,7 +1833,7 @@
       <w:r>
         <w:t xml:space="preserve"> </w:t>
       </w:r>
-      <w:hyperlink r:id="rId75">
+      <w:hyperlink r:id="rId72">
         <w:r>
           <w:rPr>
             <w:rStyle w:val="Hyperlink"/>
@@ -1902,7 +1855,7 @@
       <w:r>
         <w:t xml:space="preserve"> </w:t>
       </w:r>
-      <w:hyperlink r:id="rId76">
+      <w:hyperlink r:id="rId73">
         <w:r>
           <w:rPr>
             <w:rStyle w:val="Hyperlink"/>
@@ -1924,7 +1877,7 @@
       <w:r>
         <w:t xml:space="preserve"> </w:t>
       </w:r>
-      <w:hyperlink r:id="rId77">
+      <w:hyperlink r:id="rId74">
         <w:r>
           <w:rPr>
             <w:rStyle w:val="Hyperlink"/>
@@ -1944,7 +1897,7 @@
         <w:t xml:space="preserve">Access PDFs of submitted Public Comments below:</w:t>
       </w:r>
     </w:p>
-    <w:bookmarkStart w:id="86" w:name="landowner-outreach"/>
+    <w:bookmarkStart w:id="83" w:name="landowner-outreach"/>
     <w:p>
       <w:pPr>
         <w:pStyle w:val="Heading2"/>
@@ -1953,7 +1906,7 @@
         <w:t xml:space="preserve">5.1 Landowner Outreach</w:t>
       </w:r>
     </w:p>
-    <w:bookmarkStart w:id="78" w:name="letter"/>
+    <w:bookmarkStart w:id="75" w:name="letter"/>
     <w:p>
       <w:pPr>
         <w:pStyle w:val="Heading3"/>
@@ -1978,8 +1931,8 @@
         <w:t xml:space="preserve">A draft version of the letter to landowners may be accessed below:</w:t>
       </w:r>
     </w:p>
-    <w:bookmarkEnd w:id="78"/>
-    <w:bookmarkStart w:id="79" w:name="postcard"/>
+    <w:bookmarkEnd w:id="75"/>
+    <w:bookmarkStart w:id="76" w:name="postcard"/>
     <w:p>
       <w:pPr>
         <w:pStyle w:val="Heading3"/>
@@ -2004,8 +1957,8 @@
         <w:t xml:space="preserve">A PDF proof version of the postcard may be accessed below:</w:t>
       </w:r>
     </w:p>
-    <w:bookmarkEnd w:id="79"/>
-    <w:bookmarkStart w:id="80" w:name="X3ad8c0a10608f5b268b3fb4ca4ee27cd9a96a5e"/>
+    <w:bookmarkEnd w:id="76"/>
+    <w:bookmarkStart w:id="77" w:name="X3ad8c0a10608f5b268b3fb4ca4ee27cd9a96a5e"/>
     <w:p>
       <w:pPr>
         <w:pStyle w:val="Heading3"/>
@@ -2050,8 +2003,8 @@
         <w:t xml:space="preserve">(Morton et al. 2015)</w:t>
       </w:r>
     </w:p>
-    <w:bookmarkEnd w:id="80"/>
-    <w:bookmarkStart w:id="85" w:name="local-interest-in-conservation-easement"/>
+    <w:bookmarkEnd w:id="77"/>
+    <w:bookmarkStart w:id="82" w:name="local-interest-in-conservation-easement"/>
     <w:p>
       <w:pPr>
         <w:pStyle w:val="Heading3"/>
@@ -2099,7 +2052,7 @@
       <w:tr>
         <w:tc>
           <w:tcPr/>
-          <w:bookmarkStart w:id="84" w:name="fig-sgc-map"/>
+          <w:bookmarkStart w:id="81" w:name="fig-sgc-map"/>
           <w:p>
             <w:pPr>
               <w:pStyle w:val="Figure"/>
@@ -2110,18 +2063,18 @@
                 <wp:inline>
                   <wp:extent cx="5334000" cy="3000375"/>
                   <wp:effectExtent b="0" l="0" r="0" t="0"/>
-                  <wp:docPr descr="" title="" id="82" name="Picture"/>
+                  <wp:docPr descr="" title="" id="79" name="Picture"/>
                   <a:graphic>
                     <a:graphicData uri="http://schemas.openxmlformats.org/drawingml/2006/picture">
                       <pic:pic>
                         <pic:nvPicPr>
-                          <pic:cNvPr descr="./images/Snowshoe_Gun_Club_Thermal_Imagery_map.jpg" id="83" name="Picture"/>
+                          <pic:cNvPr descr="./images/Snowshoe_Gun_Club_Thermal_Imagery_map.jpg" id="80" name="Picture"/>
                           <pic:cNvPicPr>
                             <a:picLocks noChangeArrowheads="1" noChangeAspect="1"/>
                           </pic:cNvPicPr>
                         </pic:nvPicPr>
                         <pic:blipFill>
-                          <a:blip r:embed="rId81"/>
+                          <a:blip r:embed="rId78"/>
                           <a:stretch>
                             <a:fillRect/>
                           </a:stretch>
@@ -2161,14 +2114,14 @@
               <w:t xml:space="preserve">Figure 5.1: Cold water refugia site highlights near Snowshoe Gun Club</w:t>
             </w:r>
           </w:p>
-          <w:bookmarkEnd w:id="84"/>
+          <w:bookmarkEnd w:id="81"/>
         </w:tc>
       </w:tr>
     </w:tbl>
-    <w:bookmarkEnd w:id="85"/>
-    <w:bookmarkEnd w:id="86"/>
-    <w:bookmarkEnd w:id="87"/>
-    <w:bookmarkStart w:id="93" w:name="summary"/>
+    <w:bookmarkEnd w:id="82"/>
+    <w:bookmarkEnd w:id="83"/>
+    <w:bookmarkEnd w:id="84"/>
+    <w:bookmarkStart w:id="90" w:name="summary"/>
     <w:p>
       <w:pPr>
         <w:pStyle w:val="Heading1"/>
@@ -2194,7 +2147,7 @@
         <w:t xml:space="preserve">. For more details on land ownership and watershed-specific conservation opportunities, see the Mountains to Sea report.</w:t>
       </w:r>
     </w:p>
-    <w:bookmarkStart w:id="92" w:name="X2cefd38b336a0826fd1e0cc672bd5ecbb265aed"/>
+    <w:bookmarkStart w:id="89" w:name="X2cefd38b336a0826fd1e0cc672bd5ecbb265aed"/>
     <w:p>
       <w:pPr>
         <w:pStyle w:val="Heading2"/>
@@ -2220,7 +2173,7 @@
         <w:rPr>
           <w:rStyle w:val="VerbatimChar"/>
         </w:rPr>
-        <w:t xml:space="preserve">✔ ggplot2 3.4.0      ✔ purrr   1.0.0 </w:t>
+        <w:t xml:space="preserve">✔ ggplot2 3.4.0      ✔ purrr   0.3.5 </w:t>
       </w:r>
       <w:r>
         <w:br/>
@@ -2277,7 +2230,7 @@
         <w:t xml:space="preserve">✖ dplyr::lag()    masks stats::lag()</w:t>
       </w:r>
     </w:p>
-    <w:bookmarkStart w:id="88" w:name="beaver-creek"/>
+    <w:bookmarkStart w:id="85" w:name="beaver-creek"/>
     <w:p>
       <w:pPr>
         <w:pStyle w:val="Heading3"/>
@@ -2310,120 +2263,120 @@
         <w:t xml:space="preserve">In the context of near-term potential conservation opportunities, several categories are highlighted. Several parcels belonging to the City of Kenai are recommended in the 2021 Land Management Plan for rezoning to recognize their conservation value. Our submitted comments support this goal. Additionally, the 160 acre parcel that Snowshoe Gun Club is considering for conservation easement status also stands out. We intend to continue the dialogue with the club to ensure that the opportunity for potential easement status can be easily accessed when they choose to proceed.</w:t>
       </w:r>
     </w:p>
+    <w:bookmarkEnd w:id="85"/>
+    <w:bookmarkStart w:id="86" w:name="funny-river"/>
+    <w:p>
+      <w:pPr>
+        <w:pStyle w:val="Heading3"/>
+      </w:pPr>
+      <w:r>
+        <w:t xml:space="preserve">6.1.2 Funny River</w:t>
+      </w:r>
+    </w:p>
+    <w:p>
+      <w:pPr>
+        <w:pStyle w:val="FirstParagraph"/>
+      </w:pPr>
+      <w:r>
+        <w:t xml:space="preserve">Funny River runs a total of 67 river miles before meeting the Kenai River, with 4.5 of those miles in the lower section outside the Kenai National Wildlife Refuge.</w:t>
+      </w:r>
+    </w:p>
+    <w:p>
+      <w:pPr>
+        <w:pStyle w:val="BodyText"/>
+      </w:pPr>
+      <w:r>
+        <w:t xml:space="preserve">The lower Funny River riparian corridor can be described as primarily under ownership of private individuals, the Alaska Department of Natural Resources (AKDNR), and the regional native corporation CIRI (Cook Inlet Regional Incorporated).</w:t>
+      </w:r>
+    </w:p>
+    <w:p>
+      <w:pPr>
+        <w:pStyle w:val="BodyText"/>
+      </w:pPr>
+      <w:r>
+        <w:t xml:space="preserve">In the context of near-term potential for conservation opportunities, several categories are highlighted. An AKDNR parcel that parallels Funny River Road contains a significant cold water feature that we visited on foot ground truth. Future road improvement projects would ideally be cognizant of such features and take efforts to minimize impact from impervious surfaces.</w:t>
+      </w:r>
+    </w:p>
+    <w:p>
+      <w:pPr>
+        <w:pStyle w:val="BodyText"/>
+      </w:pPr>
+      <w:r>
+        <w:t xml:space="preserve">An additional parcel owned by CIRI approximately 4 miles upstream contains a cluster of six cold-water features. This parcel also contains tributaries not currently documented as anadromous but very likely are. We intend to communicate the conservation values of this parcel to CIRI so that they may be best informed for future land management decisions.</w:t>
+      </w:r>
+    </w:p>
+    <w:bookmarkEnd w:id="86"/>
+    <w:bookmarkStart w:id="87" w:name="moose-river"/>
+    <w:p>
+      <w:pPr>
+        <w:pStyle w:val="Heading3"/>
+      </w:pPr>
+      <w:r>
+        <w:t xml:space="preserve">6.1.3 Moose River</w:t>
+      </w:r>
+    </w:p>
+    <w:p>
+      <w:pPr>
+        <w:pStyle w:val="FirstParagraph"/>
+      </w:pPr>
+      <w:r>
+        <w:t xml:space="preserve">Funny River runs a total of 137 river miles before meeting the Kenai River, with 2.2 of those miles in the lower section outside the Kenai National Wildlife Refuge.</w:t>
+      </w:r>
+    </w:p>
+    <w:p>
+      <w:pPr>
+        <w:pStyle w:val="BodyText"/>
+      </w:pPr>
+      <w:r>
+        <w:t xml:space="preserve">We identified a minimal number of cool-water refugia features in the lower Moose River. All of these features lie on privately owned parcels. In our efforts to contact Moose River landowners to share educational materials we failed to receive responses.</w:t>
+      </w:r>
+    </w:p>
+    <w:p>
+      <w:pPr>
+        <w:pStyle w:val="BodyText"/>
+      </w:pPr>
+      <w:r>
+        <w:t xml:space="preserve">At current time, we intend to continue seeking opportunities to communicate with Moose River landowners. Future community opportunities and events will likely present new opportunties to share our findings with specific landowners.</w:t>
+      </w:r>
+    </w:p>
+    <w:bookmarkEnd w:id="87"/>
+    <w:bookmarkStart w:id="88" w:name="crooked-creek"/>
+    <w:p>
+      <w:pPr>
+        <w:pStyle w:val="Heading3"/>
+      </w:pPr>
+      <w:r>
+        <w:t xml:space="preserve">6.1.4 Crooked Creek</w:t>
+      </w:r>
+    </w:p>
+    <w:p>
+      <w:pPr>
+        <w:pStyle w:val="FirstParagraph"/>
+      </w:pPr>
+      <w:r>
+        <w:t xml:space="preserve">Crooked Creek runs a total of 45.9 river miles before meeting the Kasilof River, with 16.8 of those miles in the lower section outside the Kenai National Wildlife Refuge.</w:t>
+      </w:r>
+    </w:p>
+    <w:p>
+      <w:pPr>
+        <w:pStyle w:val="BodyText"/>
+      </w:pPr>
+      <w:r>
+        <w:t xml:space="preserve">In the context of near-term potential for conservation opportunities, several categories are highlighted. The majority of cold-water features (17/25) lie on state-owned land, and are generally clustered together in close groups.</w:t>
+      </w:r>
+    </w:p>
+    <w:p>
+      <w:pPr>
+        <w:pStyle w:val="BodyText"/>
+      </w:pPr>
+      <w:r>
+        <w:t xml:space="preserve">An AKDNR parcel that parallels the Sterling Highway and adjacent subdivisions contains several significant cold water features that we visited on foot ground truth. Future road and home improvement projects would ideally be cognizant of such features and take efforts to minimize impact from impervious surfaces. We recommend a follow-up meeting with AKDNR officials to highlight these results.</w:t>
+      </w:r>
+    </w:p>
     <w:bookmarkEnd w:id="88"/>
-    <w:bookmarkStart w:id="89" w:name="funny-river"/>
-    <w:p>
-      <w:pPr>
-        <w:pStyle w:val="Heading3"/>
-      </w:pPr>
-      <w:r>
-        <w:t xml:space="preserve">6.1.2 Funny River</w:t>
-      </w:r>
-    </w:p>
-    <w:p>
-      <w:pPr>
-        <w:pStyle w:val="FirstParagraph"/>
-      </w:pPr>
-      <w:r>
-        <w:t xml:space="preserve">Funny River runs a total of 67 river miles before meeting the Kenai River, with 4.5 of those miles in the lower section outside the Kenai National Wildlife Refuge.</w:t>
-      </w:r>
-    </w:p>
-    <w:p>
-      <w:pPr>
-        <w:pStyle w:val="BodyText"/>
-      </w:pPr>
-      <w:r>
-        <w:t xml:space="preserve">The lower Funny River riparian corridor can be described as primarily under ownership of private individuals, the Alaska Department of Natural Resources (AKDNR), and the regional native corporation CIRI (Cook Inlet Regional Incorporated).</w:t>
-      </w:r>
-    </w:p>
-    <w:p>
-      <w:pPr>
-        <w:pStyle w:val="BodyText"/>
-      </w:pPr>
-      <w:r>
-        <w:t xml:space="preserve">In the context of near-term potential for conservation opportunities, several categories are highlighted. An AKDNR parcel that parallels Funny River Road contains a significant cold water feature that we visited on foot ground truth. Future road improvement projects would ideally be cognizant of such features and take efforts to minimize impact from impervious surfaces.</w:t>
-      </w:r>
-    </w:p>
-    <w:p>
-      <w:pPr>
-        <w:pStyle w:val="BodyText"/>
-      </w:pPr>
-      <w:r>
-        <w:t xml:space="preserve">An additional parcel owned by CIRI approximately 4 miles upstream contains a cluster of six cold-water features. This parcel also contains tributaries not currently documented as anadromous but very likely are. We intend to communicate the conservation values of this parcel to CIRI so that they may be best informed for future land management decisions.</w:t>
-      </w:r>
-    </w:p>
     <w:bookmarkEnd w:id="89"/>
-    <w:bookmarkStart w:id="90" w:name="moose-river"/>
-    <w:p>
-      <w:pPr>
-        <w:pStyle w:val="Heading3"/>
-      </w:pPr>
-      <w:r>
-        <w:t xml:space="preserve">6.1.3 Moose River</w:t>
-      </w:r>
-    </w:p>
-    <w:p>
-      <w:pPr>
-        <w:pStyle w:val="FirstParagraph"/>
-      </w:pPr>
-      <w:r>
-        <w:t xml:space="preserve">Funny River runs a total of 137 river miles before meeting the Kenai River, with 2.2 of those miles in the lower section outside the Kenai National Wildlife Refuge.</w:t>
-      </w:r>
-    </w:p>
-    <w:p>
-      <w:pPr>
-        <w:pStyle w:val="BodyText"/>
-      </w:pPr>
-      <w:r>
-        <w:t xml:space="preserve">We identified a minimal number of cool-water refugia features in the lower Moose River. All of these features lie on privately owned parcels. In our efforts to contact Moose River landowners to share educational materials we failed to receive responses.</w:t>
-      </w:r>
-    </w:p>
-    <w:p>
-      <w:pPr>
-        <w:pStyle w:val="BodyText"/>
-      </w:pPr>
-      <w:r>
-        <w:t xml:space="preserve">At current time, we intend to continue seeking opportunities to communicate with Moose River landowners. Future community opportunities and events will likely present new opportunties to share our findings with specific landowners.</w:t>
-      </w:r>
-    </w:p>
     <w:bookmarkEnd w:id="90"/>
-    <w:bookmarkStart w:id="91" w:name="crooked-creek"/>
-    <w:p>
-      <w:pPr>
-        <w:pStyle w:val="Heading3"/>
-      </w:pPr>
-      <w:r>
-        <w:t xml:space="preserve">6.1.4 Crooked Creek</w:t>
-      </w:r>
-    </w:p>
-    <w:p>
-      <w:pPr>
-        <w:pStyle w:val="FirstParagraph"/>
-      </w:pPr>
-      <w:r>
-        <w:t xml:space="preserve">Crooked Creek runs a total of 45.9 river miles before meeting the Kasilof River, with 16.8 of those miles in the lower section outside the Kenai National Wildlife Refuge.</w:t>
-      </w:r>
-    </w:p>
-    <w:p>
-      <w:pPr>
-        <w:pStyle w:val="BodyText"/>
-      </w:pPr>
-      <w:r>
-        <w:t xml:space="preserve">In the context of near-term potential for conservation opportunities, several categories are highlighted. The majority of cold-water features (17/25) lie on state-owned land, and are generally clustered together in close groups.</w:t>
-      </w:r>
-    </w:p>
-    <w:p>
-      <w:pPr>
-        <w:pStyle w:val="BodyText"/>
-      </w:pPr>
-      <w:r>
-        <w:t xml:space="preserve">An AKDNR parcel that parallels the Sterling Highway and adjacent subdivisions contains several significant cold water features that we visited on foot ground truth. Future road and home improvement projects would ideally be cognizant of such features and take efforts to minimize impact from impervious surfaces. We recommend a follow-up meeting with AKDNR officials to highlight these results.</w:t>
-      </w:r>
-    </w:p>
-    <w:bookmarkEnd w:id="91"/>
-    <w:bookmarkEnd w:id="92"/>
-    <w:bookmarkEnd w:id="93"/>
-    <w:bookmarkStart w:id="111" w:name="references"/>
+    <w:bookmarkStart w:id="108" w:name="references"/>
     <w:p>
       <w:pPr>
         <w:pStyle w:val="Heading1"/>
@@ -2432,8 +2385,8 @@
         <w:t xml:space="preserve">References</w:t>
       </w:r>
     </w:p>
-    <w:bookmarkStart w:id="110" w:name="refs"/>
-    <w:bookmarkStart w:id="95" w:name="ref-armstrong2013"/>
+    <w:bookmarkStart w:id="107" w:name="refs"/>
+    <w:bookmarkStart w:id="92" w:name="ref-armstrong2013"/>
     <w:p>
       <w:pPr>
         <w:pStyle w:val="Bibliography"/>
@@ -2466,7 +2419,7 @@
       <w:r>
         <w:t xml:space="preserve"> </w:t>
       </w:r>
-      <w:hyperlink r:id="rId94">
+      <w:hyperlink r:id="rId91">
         <w:r>
           <w:rPr>
             <w:rStyle w:val="Hyperlink"/>
@@ -2478,8 +2431,8 @@
         <w:t xml:space="preserve">.</w:t>
       </w:r>
     </w:p>
-    <w:bookmarkEnd w:id="95"/>
-    <w:bookmarkStart w:id="97" w:name="ref-gerlach2021"/>
+    <w:bookmarkEnd w:id="92"/>
+    <w:bookmarkStart w:id="94" w:name="ref-gerlach2021"/>
     <w:p>
       <w:pPr>
         <w:pStyle w:val="Bibliography"/>
@@ -2512,7 +2465,7 @@
       <w:r>
         <w:t xml:space="preserve"> </w:t>
       </w:r>
-      <w:hyperlink r:id="rId96">
+      <w:hyperlink r:id="rId93">
         <w:r>
           <w:rPr>
             <w:rStyle w:val="Hyperlink"/>
@@ -2524,8 +2477,8 @@
         <w:t xml:space="preserve">.</w:t>
       </w:r>
     </w:p>
-    <w:bookmarkEnd w:id="97"/>
-    <w:bookmarkStart w:id="99" w:name="ref-mauger2015b"/>
+    <w:bookmarkEnd w:id="94"/>
+    <w:bookmarkStart w:id="96" w:name="ref-mauger2015b"/>
     <w:p>
       <w:pPr>
         <w:pStyle w:val="Bibliography"/>
@@ -2542,7 +2495,7 @@
       <w:r>
         <w:t xml:space="preserve"> </w:t>
       </w:r>
-      <w:hyperlink r:id="rId98">
+      <w:hyperlink r:id="rId95">
         <w:r>
           <w:rPr>
             <w:rStyle w:val="Hyperlink"/>
@@ -2554,8 +2507,8 @@
         <w:t xml:space="preserve">.</w:t>
       </w:r>
     </w:p>
-    <w:bookmarkEnd w:id="99"/>
-    <w:bookmarkStart w:id="101" w:name="ref-mauger2015"/>
+    <w:bookmarkEnd w:id="96"/>
+    <w:bookmarkStart w:id="98" w:name="ref-mauger2015"/>
     <w:p>
       <w:pPr>
         <w:pStyle w:val="Bibliography"/>
@@ -2588,7 +2541,7 @@
       <w:r>
         <w:t xml:space="preserve"> </w:t>
       </w:r>
-      <w:hyperlink r:id="rId100">
+      <w:hyperlink r:id="rId97">
         <w:r>
           <w:rPr>
             <w:rStyle w:val="Hyperlink"/>
@@ -2600,8 +2553,8 @@
         <w:t xml:space="preserve">.</w:t>
       </w:r>
     </w:p>
-    <w:bookmarkEnd w:id="101"/>
-    <w:bookmarkStart w:id="102" w:name="ref-mauger2015a"/>
+    <w:bookmarkEnd w:id="98"/>
+    <w:bookmarkStart w:id="99" w:name="ref-mauger2015a"/>
     <w:p>
       <w:pPr>
         <w:pStyle w:val="Bibliography"/>
@@ -2634,7 +2587,7 @@
       <w:r>
         <w:t xml:space="preserve"> </w:t>
       </w:r>
-      <w:hyperlink r:id="rId100">
+      <w:hyperlink r:id="rId97">
         <w:r>
           <w:rPr>
             <w:rStyle w:val="Hyperlink"/>
@@ -2646,8 +2599,8 @@
         <w:t xml:space="preserve">.</w:t>
       </w:r>
     </w:p>
-    <w:bookmarkEnd w:id="102"/>
-    <w:bookmarkStart w:id="104" w:name="ref-morton2015"/>
+    <w:bookmarkEnd w:id="99"/>
+    <w:bookmarkStart w:id="101" w:name="ref-morton2015"/>
     <w:p>
       <w:pPr>
         <w:pStyle w:val="Bibliography"/>
@@ -2664,7 +2617,7 @@
       <w:r>
         <w:t xml:space="preserve"> </w:t>
       </w:r>
-      <w:hyperlink r:id="rId103">
+      <w:hyperlink r:id="rId100">
         <w:r>
           <w:rPr>
             <w:rStyle w:val="Hyperlink"/>
@@ -2676,8 +2629,8 @@
         <w:t xml:space="preserve">.</w:t>
       </w:r>
     </w:p>
-    <w:bookmarkEnd w:id="104"/>
-    <w:bookmarkStart w:id="105" w:name="ref-nv5geospatial2021"/>
+    <w:bookmarkEnd w:id="101"/>
+    <w:bookmarkStart w:id="102" w:name="ref-nv5geospatial2021"/>
     <w:p>
       <w:pPr>
         <w:pStyle w:val="Bibliography"/>
@@ -2698,8 +2651,8 @@
         <w:t xml:space="preserve">Homer, Alaska.</w:t>
       </w:r>
     </w:p>
-    <w:bookmarkEnd w:id="105"/>
-    <w:bookmarkStart w:id="107" w:name="ref-snyder2022"/>
+    <w:bookmarkEnd w:id="102"/>
+    <w:bookmarkStart w:id="104" w:name="ref-snyder2022"/>
     <w:p>
       <w:pPr>
         <w:pStyle w:val="Bibliography"/>
@@ -2732,7 +2685,7 @@
       <w:r>
         <w:t xml:space="preserve"> </w:t>
       </w:r>
-      <w:hyperlink r:id="rId106">
+      <w:hyperlink r:id="rId103">
         <w:r>
           <w:rPr>
             <w:rStyle w:val="Hyperlink"/>
@@ -2744,8 +2697,8 @@
         <w:t xml:space="preserve">.</w:t>
       </w:r>
     </w:p>
-    <w:bookmarkEnd w:id="107"/>
-    <w:bookmarkStart w:id="109" w:name="ref-watershedsciences2010"/>
+    <w:bookmarkEnd w:id="104"/>
+    <w:bookmarkStart w:id="106" w:name="ref-watershedsciences2010"/>
     <w:p>
       <w:pPr>
         <w:pStyle w:val="Bibliography"/>
@@ -2768,7 +2721,7 @@
       <w:r>
         <w:t xml:space="preserve"> </w:t>
       </w:r>
-      <w:hyperlink r:id="rId108">
+      <w:hyperlink r:id="rId105">
         <w:r>
           <w:rPr>
             <w:rStyle w:val="Hyperlink"/>
@@ -2780,10 +2733,10 @@
         <w:t xml:space="preserve">.</w:t>
       </w:r>
     </w:p>
-    <w:bookmarkEnd w:id="109"/>
-    <w:bookmarkEnd w:id="110"/>
-    <w:bookmarkEnd w:id="111"/>
-    <w:bookmarkStart w:id="151" w:name="temperature-logger-data-preparation"/>
+    <w:bookmarkEnd w:id="106"/>
+    <w:bookmarkEnd w:id="107"/>
+    <w:bookmarkEnd w:id="108"/>
+    <w:bookmarkStart w:id="142" w:name="temperature-logger-data-preparation"/>
     <w:p>
       <w:pPr>
         <w:pStyle w:val="Heading1"/>
@@ -2792,7 +2745,7 @@
         <w:t xml:space="preserve">Appendix A — Temperature Logger Data Preparation</w:t>
       </w:r>
     </w:p>
-    <w:bookmarkStart w:id="150" w:name="water-temperature-logger-data-qaqc"/>
+    <w:bookmarkStart w:id="141" w:name="water-temperature-logger-data-qaqc"/>
     <w:p>
       <w:pPr>
         <w:pStyle w:val="Heading2"/>
@@ -2855,55 +2808,7 @@
       <w:tr>
         <w:tc>
           <w:tcPr/>
-          <w:bookmarkStart w:id="115" w:name="fig-preqa"/>
-          <w:p>
-            <w:pPr>
-              <w:pStyle w:val="Figure"/>
-              <w:jc w:val="center"/>
-            </w:pPr>
-            <w:r>
-              <w:drawing>
-                <wp:inline>
-                  <wp:extent cx="5334000" cy="3413760"/>
-                  <wp:effectExtent b="0" l="0" r="0" t="0"/>
-                  <wp:docPr descr="" title="" id="113" name="Picture"/>
-                  <a:graphic>
-                    <a:graphicData uri="http://schemas.openxmlformats.org/drawingml/2006/picture">
-                      <pic:pic>
-                        <pic:nvPicPr>
-                          <pic:cNvPr descr="./temp_logger_data_prep_files/figure-docx/fig-preqa-1.png" id="114" name="Picture"/>
-                          <pic:cNvPicPr>
-                            <a:picLocks noChangeArrowheads="1" noChangeAspect="1"/>
-                          </pic:cNvPicPr>
-                        </pic:nvPicPr>
-                        <pic:blipFill>
-                          <a:blip r:embed="rId112"/>
-                          <a:stretch>
-                            <a:fillRect/>
-                          </a:stretch>
-                        </pic:blipFill>
-                        <pic:spPr bwMode="auto">
-                          <a:xfrm>
-                            <a:off x="0" y="0"/>
-                            <a:ext cx="5334000" cy="3413760"/>
-                          </a:xfrm>
-                          <a:prstGeom prst="rect">
-                            <a:avLst/>
-                          </a:prstGeom>
-                          <a:noFill/>
-                          <a:ln w="9525">
-                            <a:noFill/>
-                            <a:headEnd/>
-                            <a:tailEnd/>
-                          </a:ln>
-                        </pic:spPr>
-                      </pic:pic>
-                    </a:graphicData>
-                  </a:graphic>
-                </wp:inline>
-              </w:drawing>
-            </w:r>
-          </w:p>
+          <w:bookmarkStart w:id="109" w:name="fig-preqa"/>
           <w:p>
             <w:pPr>
               <w:jc w:val="center"/>
@@ -2917,7 +2822,7 @@
               <w:t xml:space="preserve">Figure A.1: Example of water temperature time series prior to quality assurance process</w:t>
             </w:r>
           </w:p>
-          <w:bookmarkEnd w:id="115"/>
+          <w:bookmarkEnd w:id="109"/>
         </w:tc>
       </w:tr>
     </w:tbl>
@@ -2938,55 +2843,7 @@
       <w:tr>
         <w:tc>
           <w:tcPr/>
-          <w:bookmarkStart w:id="119" w:name="fig-postqa"/>
-          <w:p>
-            <w:pPr>
-              <w:pStyle w:val="Figure"/>
-              <w:jc w:val="center"/>
-            </w:pPr>
-            <w:r>
-              <w:drawing>
-                <wp:inline>
-                  <wp:extent cx="5334000" cy="3413760"/>
-                  <wp:effectExtent b="0" l="0" r="0" t="0"/>
-                  <wp:docPr descr="" title="" id="117" name="Picture"/>
-                  <a:graphic>
-                    <a:graphicData uri="http://schemas.openxmlformats.org/drawingml/2006/picture">
-                      <pic:pic>
-                        <pic:nvPicPr>
-                          <pic:cNvPr descr="./temp_logger_data_prep_files/figure-docx/fig-postqa-1.png" id="118" name="Picture"/>
-                          <pic:cNvPicPr>
-                            <a:picLocks noChangeArrowheads="1" noChangeAspect="1"/>
-                          </pic:cNvPicPr>
-                        </pic:nvPicPr>
-                        <pic:blipFill>
-                          <a:blip r:embed="rId116"/>
-                          <a:stretch>
-                            <a:fillRect/>
-                          </a:stretch>
-                        </pic:blipFill>
-                        <pic:spPr bwMode="auto">
-                          <a:xfrm>
-                            <a:off x="0" y="0"/>
-                            <a:ext cx="5334000" cy="3413760"/>
-                          </a:xfrm>
-                          <a:prstGeom prst="rect">
-                            <a:avLst/>
-                          </a:prstGeom>
-                          <a:noFill/>
-                          <a:ln w="9525">
-                            <a:noFill/>
-                            <a:headEnd/>
-                            <a:tailEnd/>
-                          </a:ln>
-                        </pic:spPr>
-                      </pic:pic>
-                    </a:graphicData>
-                  </a:graphic>
-                </wp:inline>
-              </w:drawing>
-            </w:r>
-          </w:p>
+          <w:bookmarkStart w:id="110" w:name="fig-postqa"/>
           <w:p>
             <w:pPr>
               <w:jc w:val="center"/>
@@ -3000,7 +2857,7 @@
               <w:t xml:space="preserve">Figure A.2: Example of water temperature time series after quality assurance inspection</w:t>
             </w:r>
           </w:p>
-          <w:bookmarkEnd w:id="119"/>
+          <w:bookmarkEnd w:id="110"/>
         </w:tc>
       </w:tr>
     </w:tbl>
@@ -3009,7 +2866,7 @@
         <w:pStyle w:val="BodyText"/>
       </w:pPr>
     </w:p>
-    <w:bookmarkStart w:id="144" w:name="additional-data-preparation-1"/>
+    <w:bookmarkStart w:id="135" w:name="additional-data-preparation-1"/>
     <w:p>
       <w:pPr>
         <w:pStyle w:val="Heading3"/>
@@ -3026,7 +2883,7 @@
         <w:t xml:space="preserve">The following sections describe additional details on data preparation specific to each water temperature logger site.</w:t>
       </w:r>
     </w:p>
-    <w:bookmarkStart w:id="128" w:name="beaver-creek-1"/>
+    <w:bookmarkStart w:id="119" w:name="beaver-creek-1"/>
     <w:p>
       <w:pPr>
         <w:pStyle w:val="Heading4"/>
@@ -3091,7 +2948,7 @@
       <w:tr>
         <w:tc>
           <w:tcPr/>
-          <w:bookmarkStart w:id="123" w:name="fig-bc-plots"/>
+          <w:bookmarkStart w:id="114" w:name="fig-bc-plots"/>
           <w:p>
             <w:pPr>
               <w:pStyle w:val="Figure"/>
@@ -3102,18 +2959,18 @@
                 <wp:inline>
                   <wp:extent cx="4620126" cy="3696101"/>
                   <wp:effectExtent b="0" l="0" r="0" t="0"/>
-                  <wp:docPr descr="" title="" id="121" name="Picture"/>
+                  <wp:docPr descr="" title="" id="112" name="Picture"/>
                   <a:graphic>
                     <a:graphicData uri="http://schemas.openxmlformats.org/drawingml/2006/picture">
                       <pic:pic>
                         <pic:nvPicPr>
-                          <pic:cNvPr descr="./temp_logger_data_prep_files/figure-docx/fig-bc-plots-1.png" id="122" name="Picture"/>
+                          <pic:cNvPr descr="./temp_logger_data_prep_files/figure-docx/fig-bc-plots-1.png" id="113" name="Picture"/>
                           <pic:cNvPicPr>
                             <a:picLocks noChangeArrowheads="1" noChangeAspect="1"/>
                           </pic:cNvPicPr>
                         </pic:nvPicPr>
                         <pic:blipFill>
-                          <a:blip r:embed="rId120"/>
+                          <a:blip r:embed="rId111"/>
                           <a:stretch>
                             <a:fillRect/>
                           </a:stretch>
@@ -3153,7 +3010,7 @@
               <w:t xml:space="preserve">Figure A.3: Water temperature time series from Lower Beaver Creek at two nearby sites.</w:t>
             </w:r>
           </w:p>
-          <w:bookmarkEnd w:id="123"/>
+          <w:bookmarkEnd w:id="114"/>
         </w:tc>
       </w:tr>
     </w:tbl>
@@ -3174,7 +3031,7 @@
       <w:tr>
         <w:tc>
           <w:tcPr/>
-          <w:bookmarkStart w:id="127" w:name="fig-bc-reg"/>
+          <w:bookmarkStart w:id="118" w:name="fig-bc-reg"/>
           <w:p>
             <w:pPr>
               <w:pStyle w:val="Figure"/>
@@ -3185,18 +3042,18 @@
                 <wp:inline>
                   <wp:extent cx="4620126" cy="3696101"/>
                   <wp:effectExtent b="0" l="0" r="0" t="0"/>
-                  <wp:docPr descr="" title="" id="125" name="Picture"/>
+                  <wp:docPr descr="" title="" id="116" name="Picture"/>
                   <a:graphic>
                     <a:graphicData uri="http://schemas.openxmlformats.org/drawingml/2006/picture">
                       <pic:pic>
                         <pic:nvPicPr>
-                          <pic:cNvPr descr="./temp_logger_data_prep_files/figure-docx/fig-bc-reg-1.png" id="126" name="Picture"/>
+                          <pic:cNvPr descr="./temp_logger_data_prep_files/figure-docx/fig-bc-reg-1.png" id="117" name="Picture"/>
                           <pic:cNvPicPr>
                             <a:picLocks noChangeArrowheads="1" noChangeAspect="1"/>
                           </pic:cNvPicPr>
                         </pic:nvPicPr>
                         <pic:blipFill>
-                          <a:blip r:embed="rId124"/>
+                          <a:blip r:embed="rId115"/>
                           <a:stretch>
                             <a:fillRect/>
                           </a:stretch>
@@ -3236,7 +3093,7 @@
               <w:t xml:space="preserve">Figure A.4: Regression of simultaneous water temperature observations from two nearby sites in Beaver Creek.</w:t>
             </w:r>
           </w:p>
-          <w:bookmarkEnd w:id="127"/>
+          <w:bookmarkEnd w:id="118"/>
         </w:tc>
       </w:tr>
     </w:tbl>
@@ -3253,8 +3110,8 @@
         <w:pStyle w:val="BodyText"/>
       </w:pPr>
     </w:p>
-    <w:bookmarkEnd w:id="128"/>
-    <w:bookmarkStart w:id="143" w:name="lower-crooked-creek"/>
+    <w:bookmarkEnd w:id="119"/>
+    <w:bookmarkStart w:id="134" w:name="lower-crooked-creek"/>
     <w:p>
       <w:pPr>
         <w:pStyle w:val="Heading4"/>
@@ -3283,7 +3140,7 @@
       <w:tr>
         <w:tc>
           <w:tcPr/>
-          <w:bookmarkStart w:id="132" w:name="fig-cc-map"/>
+          <w:bookmarkStart w:id="123" w:name="fig-cc-map"/>
           <w:p>
             <w:pPr>
               <w:pStyle w:val="Figure"/>
@@ -3294,18 +3151,18 @@
                 <wp:inline>
                   <wp:extent cx="4988137" cy="3810000"/>
                   <wp:effectExtent b="0" l="0" r="0" t="0"/>
-                  <wp:docPr descr="" title="" id="130" name="Picture"/>
+                  <wp:docPr descr="" title="" id="121" name="Picture"/>
                   <a:graphic>
                     <a:graphicData uri="http://schemas.openxmlformats.org/drawingml/2006/picture">
                       <pic:pic>
                         <pic:nvPicPr>
-                          <pic:cNvPr descr="./images/lower_crooked_creek_temp_logger_map.png" id="131" name="Picture"/>
+                          <pic:cNvPr descr="./images/lower_crooked_creek_temp_logger_map.png" id="122" name="Picture"/>
                           <pic:cNvPicPr>
                             <a:picLocks noChangeArrowheads="1" noChangeAspect="1"/>
                           </pic:cNvPicPr>
                         </pic:nvPicPr>
                         <pic:blipFill>
-                          <a:blip r:embed="rId129"/>
+                          <a:blip r:embed="rId120"/>
                           <a:stretch>
                             <a:fillRect/>
                           </a:stretch>
@@ -3345,11 +3202,11 @@
               <w:t xml:space="preserve">Figure A.5: Lower Crooked Creek temperature monitoring sites</w:t>
             </w:r>
           </w:p>
-          <w:bookmarkEnd w:id="132"/>
+          <w:bookmarkEnd w:id="123"/>
         </w:tc>
       </w:tr>
     </w:tbl>
-    <w:bookmarkStart w:id="136" w:name="Xfb7b5bcd2b82132f05f117e6482dbe1f3623c11"/>
+    <w:bookmarkStart w:id="127" w:name="Xfb7b5bcd2b82132f05f117e6482dbe1f3623c11"/>
     <w:p>
       <w:pPr>
         <w:pStyle w:val="Heading5"/>
@@ -3368,7 +3225,7 @@
       <w:r>
         <w:t xml:space="preserve"> </w:t>
       </w:r>
-      <w:hyperlink r:id="rId133">
+      <w:hyperlink r:id="rId124">
         <w:r>
           <w:rPr>
             <w:rStyle w:val="Hyperlink"/>
@@ -3405,7 +3262,7 @@
       <w:r>
         <w:t xml:space="preserve"> </w:t>
       </w:r>
-      <w:hyperlink r:id="rId134">
+      <w:hyperlink r:id="rId125">
         <w:r>
           <w:rPr>
             <w:rStyle w:val="Hyperlink"/>
@@ -3430,7 +3287,7 @@
       <w:r>
         <w:t xml:space="preserve"> </w:t>
       </w:r>
-      <w:hyperlink r:id="rId135">
+      <w:hyperlink r:id="rId126">
         <w:r>
           <w:rPr>
             <w:rStyle w:val="Hyperlink"/>
@@ -3444,8 +3301,8 @@
         <w:t xml:space="preserve">.</w:t>
       </w:r>
     </w:p>
-    <w:bookmarkEnd w:id="136"/>
-    <w:bookmarkStart w:id="142" w:name="Xe3635ce71da99cbb32783311e8ac77420f11698"/>
+    <w:bookmarkEnd w:id="127"/>
+    <w:bookmarkStart w:id="133" w:name="Xe3635ce71da99cbb32783311e8ac77420f11698"/>
     <w:p>
       <w:pPr>
         <w:pStyle w:val="Heading5"/>
@@ -3553,7 +3410,7 @@
       <w:r>
         <w:t xml:space="preserve">We reviewed all paper field forms from the lower Crooked Creek site from 2015 - present (</w:t>
       </w:r>
-      <w:hyperlink r:id="rId137">
+      <w:hyperlink r:id="rId128">
         <w:r>
           <w:rPr>
             <w:rStyle w:val="Hyperlink"/>
@@ -3610,7 +3467,7 @@
       <w:tr>
         <w:tc>
           <w:tcPr/>
-          <w:bookmarkStart w:id="141" w:name="fig-cc-plots"/>
+          <w:bookmarkStart w:id="132" w:name="fig-cc-plots"/>
           <w:p>
             <w:pPr>
               <w:pStyle w:val="Figure"/>
@@ -3621,18 +3478,18 @@
                 <wp:inline>
                   <wp:extent cx="4620126" cy="3696101"/>
                   <wp:effectExtent b="0" l="0" r="0" t="0"/>
-                  <wp:docPr descr="" title="" id="139" name="Picture"/>
+                  <wp:docPr descr="" title="" id="130" name="Picture"/>
                   <a:graphic>
                     <a:graphicData uri="http://schemas.openxmlformats.org/drawingml/2006/picture">
                       <pic:pic>
                         <pic:nvPicPr>
-                          <pic:cNvPr descr="./temp_logger_data_prep_files/figure-docx/fig-cc-plots-1.png" id="140" name="Picture"/>
+                          <pic:cNvPr descr="./temp_logger_data_prep_files/figure-docx/fig-cc-plots-1.png" id="131" name="Picture"/>
                           <pic:cNvPicPr>
                             <a:picLocks noChangeArrowheads="1" noChangeAspect="1"/>
                           </pic:cNvPicPr>
                         </pic:nvPicPr>
                         <pic:blipFill>
-                          <a:blip r:embed="rId138"/>
+                          <a:blip r:embed="rId129"/>
                           <a:stretch>
                             <a:fillRect/>
                           </a:stretch>
@@ -3672,7 +3529,7 @@
               <w:t xml:space="preserve">Figure A.6: Water temperature time series from Lower Crooked Creek at two nearby loggers (~3 m apart). a.) Upstream of a small coldwater tributary, b.) downstream of small coldwater tributary, c.) difference values between the loggers. Note different y-axis ranges.</w:t>
             </w:r>
           </w:p>
-          <w:bookmarkEnd w:id="141"/>
+          <w:bookmarkEnd w:id="132"/>
         </w:tc>
       </w:tr>
     </w:tbl>
@@ -3681,10 +3538,10 @@
         <w:pStyle w:val="BodyText"/>
       </w:pPr>
     </w:p>
-    <w:bookmarkEnd w:id="142"/>
-    <w:bookmarkEnd w:id="143"/>
-    <w:bookmarkEnd w:id="144"/>
-    <w:bookmarkStart w:id="149" w:name="extent-of-water-temperature-time-series"/>
+    <w:bookmarkEnd w:id="133"/>
+    <w:bookmarkEnd w:id="134"/>
+    <w:bookmarkEnd w:id="135"/>
+    <w:bookmarkStart w:id="140" w:name="extent-of-water-temperature-time-series"/>
     <w:p>
       <w:pPr>
         <w:pStyle w:val="Heading3"/>
@@ -3724,7 +3581,7 @@
       <w:tr>
         <w:tc>
           <w:tcPr/>
-          <w:bookmarkStart w:id="148" w:name="fig-extent-fig"/>
+          <w:bookmarkStart w:id="139" w:name="fig-extent-fig"/>
           <w:p>
             <w:pPr>
               <w:pStyle w:val="Figure"/>
@@ -3735,18 +3592,18 @@
                 <wp:inline>
                   <wp:extent cx="4620126" cy="3696101"/>
                   <wp:effectExtent b="0" l="0" r="0" t="0"/>
-                  <wp:docPr descr="" title="" id="146" name="Picture"/>
+                  <wp:docPr descr="" title="" id="137" name="Picture"/>
                   <a:graphic>
                     <a:graphicData uri="http://schemas.openxmlformats.org/drawingml/2006/picture">
                       <pic:pic>
                         <pic:nvPicPr>
-                          <pic:cNvPr descr="./temp_logger_data_prep_files/figure-docx/fig-extent-fig-1.png" id="147" name="Picture"/>
+                          <pic:cNvPr descr="./temp_logger_data_prep_files/figure-docx/fig-extent-fig-1.png" id="138" name="Picture"/>
                           <pic:cNvPicPr>
                             <a:picLocks noChangeArrowheads="1" noChangeAspect="1"/>
                           </pic:cNvPicPr>
                         </pic:nvPicPr>
                         <pic:blipFill>
-                          <a:blip r:embed="rId145"/>
+                          <a:blip r:embed="rId136"/>
                           <a:stretch>
                             <a:fillRect/>
                           </a:stretch>
@@ -3786,13 +3643,13 @@
               <w:t xml:space="preserve">Figure A.7: Temporal extent of water temperature logger data</w:t>
             </w:r>
           </w:p>
-          <w:bookmarkEnd w:id="148"/>
+          <w:bookmarkEnd w:id="139"/>
         </w:tc>
       </w:tr>
     </w:tbl>
-    <w:bookmarkEnd w:id="149"/>
-    <w:bookmarkEnd w:id="150"/>
-    <w:bookmarkEnd w:id="151"/>
+    <w:bookmarkEnd w:id="140"/>
+    <w:bookmarkEnd w:id="141"/>
+    <w:bookmarkEnd w:id="142"/>
     <w:sectPr/>
   </w:body>
 </w:document>
@@ -3894,7 +3751,7 @@
       </w:r>
     </w:p>
   </w:footnote>
-  <w:footnote w:id="71">
+  <w:footnote w:id="68">
     <w:p>
       <w:pPr>
         <w:pStyle w:val="FootnoteText"/>
